--- a/Отчет по лабароторной работе номер 1/Отчет по лабороторной работе 1, Баранов Александр, ТУУ-111..docx
+++ b/Отчет по лабароторной работе номер 1/Отчет по лабороторной работе 1, Баранов Александр, ТУУ-111..docx
@@ -1,6 +1,6 @@
 
 <file path=word/document.xml><?xml version="1.0" encoding="utf-8"?>
-<w:document xmlns:wpc="http://schemas.microsoft.com/office/word/2010/wordprocessingCanvas" xmlns:cx="http://schemas.microsoft.com/office/drawing/2014/chartex" xmlns:cx1="http://schemas.microsoft.com/office/drawing/2015/9/8/chartex" xmlns:cx2="http://schemas.microsoft.com/office/drawing/2015/10/21/chartex" xmlns:cx3="http://schemas.microsoft.com/office/drawing/2016/5/9/chartex" xmlns:cx4="http://schemas.microsoft.com/office/drawing/2016/5/10/chartex" xmlns:cx5="http://schemas.microsoft.com/office/drawing/2016/5/11/chartex" xmlns:cx6="http://schemas.microsoft.com/office/drawing/2016/5/12/chartex" xmlns:cx7="http://schemas.microsoft.com/office/drawing/2016/5/13/chartex" xmlns:cx8="http://schemas.microsoft.com/office/drawing/2016/5/14/chartex" xmlns:mc="http://schemas.openxmlformats.org/markup-compatibility/2006" xmlns:aink="http://schemas.microsoft.com/office/drawing/2016/ink" xmlns:am3d="http://schemas.microsoft.com/office/drawing/2017/model3d" xmlns:o="urn:schemas-microsoft-com:office:office" xmlns:oel="http://schemas.microsoft.com/office/2019/extlst" xmlns:r="http://schemas.openxmlformats.org/officeDocument/2006/relationships" xmlns:m="http://schemas.openxmlformats.org/officeDocument/2006/math" xmlns:v="urn:schemas-microsoft-com:vml" xmlns:wp14="http://schemas.microsoft.com/office/word/2010/wordprocessingDrawing" xmlns:wp="http://schemas.openxmlformats.org/drawingml/2006/wordprocessingDrawing" xmlns:w10="urn:schemas-microsoft-com:office:word" xmlns:w="http://schemas.openxmlformats.org/wordprocessingml/2006/main" xmlns:w14="http://schemas.microsoft.com/office/word/2010/wordml" xmlns:w15="http://schemas.microsoft.com/office/word/2012/wordml" xmlns:w16cex="http://schemas.microsoft.com/office/word/2018/wordml/cex" xmlns:w16cid="http://schemas.microsoft.com/office/word/2016/wordml/cid" xmlns:w16="http://schemas.microsoft.com/office/word/2018/wordml" xmlns:w16sdtdh="http://schemas.microsoft.com/office/word/2020/wordml/sdtdatahash" xmlns:w16se="http://schemas.microsoft.com/office/word/2015/wordml/symex" xmlns:wpg="http://schemas.microsoft.com/office/word/2010/wordprocessingGroup" xmlns:wpi="http://schemas.microsoft.com/office/word/2010/wordprocessingInk" xmlns:wne="http://schemas.microsoft.com/office/word/2006/wordml" xmlns:wps="http://schemas.microsoft.com/office/word/2010/wordprocessingShape" mc:Ignorable="w14 w15 w16se w16cid w16 w16cex w16sdtdh wp14">
+<w:document xmlns:wpc="http://schemas.microsoft.com/office/word/2010/wordprocessingCanvas" xmlns:cx="http://schemas.microsoft.com/office/drawing/2014/chartex" xmlns:cx1="http://schemas.microsoft.com/office/drawing/2015/9/8/chartex" xmlns:mc="http://schemas.openxmlformats.org/markup-compatibility/2006" xmlns:o="urn:schemas-microsoft-com:office:office" xmlns:r="http://schemas.openxmlformats.org/officeDocument/2006/relationships" xmlns:m="http://schemas.openxmlformats.org/officeDocument/2006/math" xmlns:v="urn:schemas-microsoft-com:vml" xmlns:wp14="http://schemas.microsoft.com/office/word/2010/wordprocessingDrawing" xmlns:wp="http://schemas.openxmlformats.org/drawingml/2006/wordprocessingDrawing" xmlns:w10="urn:schemas-microsoft-com:office:word" xmlns:w="http://schemas.openxmlformats.org/wordprocessingml/2006/main" xmlns:w14="http://schemas.microsoft.com/office/word/2010/wordml" xmlns:w15="http://schemas.microsoft.com/office/word/2012/wordml" xmlns:w16se="http://schemas.microsoft.com/office/word/2015/wordml/symex" xmlns:wpg="http://schemas.microsoft.com/office/word/2010/wordprocessingGroup" xmlns:wpi="http://schemas.microsoft.com/office/word/2010/wordprocessingInk" xmlns:wne="http://schemas.microsoft.com/office/word/2006/wordml" xmlns:wps="http://schemas.microsoft.com/office/word/2010/wordprocessingShape" mc:Ignorable="w14 w15 w16se wp14">
   <w:body>
     <w:p>
       <w:pPr>
@@ -851,18 +851,22 @@
         </w:numPr>
         <w:rPr>
           <w:rFonts w:ascii="Times New Roman" w:hAnsi="Times New Roman" w:cs="Times New Roman"/>
-          <w:sz w:val="28"/>
-          <w:szCs w:val="28"/>
-        </w:rPr>
-      </w:pPr>
-      <w:r>
-        <w:rPr>
-          <w:rFonts w:ascii="Times New Roman" w:hAnsi="Times New Roman" w:cs="Times New Roman"/>
-          <w:sz w:val="28"/>
-          <w:szCs w:val="28"/>
+          <w:b/>
+          <w:sz w:val="28"/>
+          <w:szCs w:val="28"/>
+          <w:highlight w:val="yellow"/>
+        </w:rPr>
+      </w:pPr>
+      <w:r>
+        <w:rPr>
+          <w:rFonts w:ascii="Times New Roman" w:hAnsi="Times New Roman" w:cs="Times New Roman"/>
+          <w:b/>
+          <w:sz w:val="28"/>
+          <w:szCs w:val="28"/>
+          <w:highlight w:val="yellow"/>
         </w:rPr>
         <w:lastRenderedPageBreak/>
-        <w:t>Цель работы.</w:t>
+        <w:t>Цель работы</w:t>
       </w:r>
     </w:p>
     <w:p>
@@ -1109,21 +1113,25 @@
         </w:numPr>
         <w:rPr>
           <w:rFonts w:ascii="Times New Roman" w:hAnsi="Times New Roman" w:cs="Times New Roman"/>
-          <w:color w:val="000000"/>
-          <w:sz w:val="28"/>
-          <w:szCs w:val="28"/>
-          <w:shd w:val="clear" w:color="auto" w:fill="FFFFFF"/>
-        </w:rPr>
-      </w:pPr>
-      <w:r>
-        <w:rPr>
-          <w:rFonts w:ascii="Times New Roman" w:hAnsi="Times New Roman" w:cs="Times New Roman"/>
-          <w:color w:val="000000"/>
-          <w:sz w:val="28"/>
-          <w:szCs w:val="28"/>
-          <w:shd w:val="clear" w:color="auto" w:fill="FFFFFF"/>
-        </w:rPr>
-        <w:t>Формулировка задачи.</w:t>
+          <w:b/>
+          <w:color w:val="000000"/>
+          <w:sz w:val="28"/>
+          <w:szCs w:val="28"/>
+          <w:highlight w:val="yellow"/>
+          <w:shd w:val="clear" w:color="auto" w:fill="FFFFFF"/>
+        </w:rPr>
+      </w:pPr>
+      <w:r>
+        <w:rPr>
+          <w:rFonts w:ascii="Times New Roman" w:hAnsi="Times New Roman" w:cs="Times New Roman"/>
+          <w:b/>
+          <w:color w:val="000000"/>
+          <w:sz w:val="28"/>
+          <w:szCs w:val="28"/>
+          <w:highlight w:val="yellow"/>
+          <w:shd w:val="clear" w:color="auto" w:fill="FFFFFF"/>
+        </w:rPr>
+        <w:t>Формулировка задачи</w:t>
       </w:r>
     </w:p>
     <w:p>
@@ -1217,21 +1225,25 @@
         </w:numPr>
         <w:rPr>
           <w:rFonts w:ascii="Times New Roman" w:hAnsi="Times New Roman" w:cs="Times New Roman"/>
-          <w:color w:val="000000"/>
-          <w:sz w:val="28"/>
-          <w:szCs w:val="28"/>
-          <w:shd w:val="clear" w:color="auto" w:fill="FFFFFF"/>
-        </w:rPr>
-      </w:pPr>
-      <w:r>
-        <w:rPr>
-          <w:rFonts w:ascii="Times New Roman" w:hAnsi="Times New Roman" w:cs="Times New Roman"/>
-          <w:color w:val="000000"/>
-          <w:sz w:val="28"/>
-          <w:szCs w:val="28"/>
-          <w:shd w:val="clear" w:color="auto" w:fill="FFFFFF"/>
-        </w:rPr>
-        <w:t>Блок-схема.</w:t>
+          <w:b/>
+          <w:color w:val="000000"/>
+          <w:sz w:val="28"/>
+          <w:szCs w:val="28"/>
+          <w:highlight w:val="yellow"/>
+          <w:shd w:val="clear" w:color="auto" w:fill="FFFFFF"/>
+        </w:rPr>
+      </w:pPr>
+      <w:r>
+        <w:rPr>
+          <w:rFonts w:ascii="Times New Roman" w:hAnsi="Times New Roman" w:cs="Times New Roman"/>
+          <w:b/>
+          <w:color w:val="000000"/>
+          <w:sz w:val="28"/>
+          <w:szCs w:val="28"/>
+          <w:highlight w:val="yellow"/>
+          <w:shd w:val="clear" w:color="auto" w:fill="FFFFFF"/>
+        </w:rPr>
+        <w:t>Блок-схема</w:t>
       </w:r>
     </w:p>
     <w:p>
@@ -1297,6 +1309,7 @@
           <w:sz w:val="28"/>
           <w:szCs w:val="28"/>
           <w:shd w:val="clear" w:color="auto" w:fill="FFFFFF"/>
+          <w:lang w:eastAsia="ru-RU"/>
         </w:rPr>
         <w:drawing>
           <wp:inline distT="0" distB="0" distL="0" distR="0">
@@ -1370,7 +1383,17 @@
           <w:szCs w:val="28"/>
           <w:shd w:val="clear" w:color="auto" w:fill="FFFFFF"/>
         </w:rPr>
-        <w:t>Блок-схема для общей части работы.</w:t>
+        <w:t>Бл</w:t>
+      </w:r>
+      <w:r>
+        <w:rPr>
+          <w:rFonts w:ascii="Times New Roman" w:hAnsi="Times New Roman" w:cs="Times New Roman"/>
+          <w:color w:val="000000"/>
+          <w:sz w:val="28"/>
+          <w:szCs w:val="28"/>
+          <w:shd w:val="clear" w:color="auto" w:fill="FFFFFF"/>
+        </w:rPr>
+        <w:t>ок-схема для общей части работы</w:t>
       </w:r>
     </w:p>
     <w:p>
@@ -1391,6 +1414,7 @@
           <w:color w:val="000000"/>
           <w:sz w:val="28"/>
           <w:szCs w:val="28"/>
+          <w:lang w:eastAsia="ru-RU"/>
         </w:rPr>
         <mc:AlternateContent>
           <mc:Choice Requires="wpi">
@@ -1424,7 +1448,7 @@
               </wp:anchor>
             </w:drawing>
           </mc:Choice>
-          <mc:Fallback>
+          <mc:Fallback xmlns:cx2="http://schemas.microsoft.com/office/drawing/2015/10/21/chartex" xmlns:cx3="http://schemas.microsoft.com/office/drawing/2016/5/9/chartex" xmlns:cx4="http://schemas.microsoft.com/office/drawing/2016/5/10/chartex" xmlns:cx5="http://schemas.microsoft.com/office/drawing/2016/5/11/chartex" xmlns:cx6="http://schemas.microsoft.com/office/drawing/2016/5/12/chartex" xmlns:cx7="http://schemas.microsoft.com/office/drawing/2016/5/13/chartex" xmlns:cx8="http://schemas.microsoft.com/office/drawing/2016/5/14/chartex" xmlns:aink="http://schemas.microsoft.com/office/drawing/2016/ink" xmlns:am3d="http://schemas.microsoft.com/office/drawing/2017/model3d" xmlns:oel="http://schemas.microsoft.com/office/2019/extlst" xmlns:w16cex="http://schemas.microsoft.com/office/word/2018/wordml/cex" xmlns:w16cid="http://schemas.microsoft.com/office/word/2016/wordml/cid" xmlns:w16="http://schemas.microsoft.com/office/word/2018/wordml" xmlns:w16sdtdh="http://schemas.microsoft.com/office/word/2020/wordml/sdtdatahash">
             <w:pict>
               <v:shapetype w14:anchorId="42DBB844" id="_x0000_t75" coordsize="21600,21600" o:spt="75" o:preferrelative="t" path="m@4@5l@4@11@9@11@9@5xe" filled="f" stroked="f">
                 <v:stroke joinstyle="miter"/>
@@ -1445,7 +1469,7 @@
                 <v:path o:extrusionok="f" gradientshapeok="t" o:connecttype="rect"/>
                 <o:lock v:ext="edit" aspectratio="t"/>
               </v:shapetype>
-              <v:shape id="Рукописный ввод 23" o:spid="_x0000_s1026" type="#_x0000_t75" style="position:absolute;margin-left:222.45pt;margin-top:126.1pt;width:2.7pt;height:3.7pt;z-index:251662336;visibility:visible;mso-wrap-style:square;mso-wrap-distance-left:9pt;mso-wrap-distance-top:0;mso-wrap-distance-right:9pt;mso-wrap-distance-bottom:0;mso-position-horizontal:absolute;mso-position-horizontal-relative:text;mso-position-vertical:absolute;mso-position-vertical-relative:text" o:gfxdata="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">
+              <v:shape id="Рукописный ввод 23" o:spid="_x0000_s1026" type="#_x0000_t75" style="position:absolute;margin-left:222.45pt;margin-top:126.1pt;width:2.7pt;height:3.7pt;z-index:251662336;visibility:visible;mso-wrap-style:square;mso-wrap-distance-left:9pt;mso-wrap-distance-top:0;mso-wrap-distance-right:9pt;mso-wrap-distance-bottom:0;mso-position-horizontal:absolute;mso-position-horizontal-relative:text;mso-position-vertical:absolute;mso-position-vertical-relative:text" o:gfxdata="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">
                 <v:imagedata r:id="rId7" o:title=""/>
               </v:shape>
             </w:pict>
@@ -1459,6 +1483,7 @@
           <w:color w:val="000000"/>
           <w:sz w:val="28"/>
           <w:szCs w:val="28"/>
+          <w:lang w:eastAsia="ru-RU"/>
         </w:rPr>
         <mc:AlternateContent>
           <mc:Choice Requires="wpi">
@@ -1492,9 +1517,9 @@
               </wp:anchor>
             </w:drawing>
           </mc:Choice>
-          <mc:Fallback>
+          <mc:Fallback xmlns:cx2="http://schemas.microsoft.com/office/drawing/2015/10/21/chartex" xmlns:cx3="http://schemas.microsoft.com/office/drawing/2016/5/9/chartex" xmlns:cx4="http://schemas.microsoft.com/office/drawing/2016/5/10/chartex" xmlns:cx5="http://schemas.microsoft.com/office/drawing/2016/5/11/chartex" xmlns:cx6="http://schemas.microsoft.com/office/drawing/2016/5/12/chartex" xmlns:cx7="http://schemas.microsoft.com/office/drawing/2016/5/13/chartex" xmlns:cx8="http://schemas.microsoft.com/office/drawing/2016/5/14/chartex" xmlns:aink="http://schemas.microsoft.com/office/drawing/2016/ink" xmlns:am3d="http://schemas.microsoft.com/office/drawing/2017/model3d" xmlns:oel="http://schemas.microsoft.com/office/2019/extlst" xmlns:w16cex="http://schemas.microsoft.com/office/word/2018/wordml/cex" xmlns:w16cid="http://schemas.microsoft.com/office/word/2016/wordml/cid" xmlns:w16="http://schemas.microsoft.com/office/word/2018/wordml" xmlns:w16sdtdh="http://schemas.microsoft.com/office/word/2020/wordml/sdtdatahash">
             <w:pict>
-              <v:shape w14:anchorId="5A068695" id="Рукописный ввод 22" o:spid="_x0000_s1026" type="#_x0000_t75" style="position:absolute;margin-left:203.65pt;margin-top:84.1pt;width:3.05pt;height:4.15pt;z-index:251661312;visibility:visible;mso-wrap-style:square;mso-wrap-distance-left:9pt;mso-wrap-distance-top:0;mso-wrap-distance-right:9pt;mso-wrap-distance-bottom:0;mso-position-horizontal:absolute;mso-position-horizontal-relative:text;mso-position-vertical:absolute;mso-position-vertical-relative:text" o:gfxdata="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">
+              <v:shape w14:anchorId="5A068695" id="Рукописный ввод 22" o:spid="_x0000_s1026" type="#_x0000_t75" style="position:absolute;margin-left:203.65pt;margin-top:84.1pt;width:3.05pt;height:4.15pt;z-index:251661312;visibility:visible;mso-wrap-style:square;mso-wrap-distance-left:9pt;mso-wrap-distance-top:0;mso-wrap-distance-right:9pt;mso-wrap-distance-bottom:0;mso-position-horizontal:absolute;mso-position-horizontal-relative:text;mso-position-vertical:absolute;mso-position-vertical-relative:text" o:gfxdata="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">
                 <v:imagedata r:id="rId9" o:title=""/>
               </v:shape>
             </w:pict>
@@ -1508,6 +1533,7 @@
           <w:color w:val="000000"/>
           <w:sz w:val="28"/>
           <w:szCs w:val="28"/>
+          <w:lang w:eastAsia="ru-RU"/>
         </w:rPr>
         <mc:AlternateContent>
           <mc:Choice Requires="wpi">
@@ -1541,9 +1567,9 @@
               </wp:anchor>
             </w:drawing>
           </mc:Choice>
-          <mc:Fallback>
+          <mc:Fallback xmlns:cx2="http://schemas.microsoft.com/office/drawing/2015/10/21/chartex" xmlns:cx3="http://schemas.microsoft.com/office/drawing/2016/5/9/chartex" xmlns:cx4="http://schemas.microsoft.com/office/drawing/2016/5/10/chartex" xmlns:cx5="http://schemas.microsoft.com/office/drawing/2016/5/11/chartex" xmlns:cx6="http://schemas.microsoft.com/office/drawing/2016/5/12/chartex" xmlns:cx7="http://schemas.microsoft.com/office/drawing/2016/5/13/chartex" xmlns:cx8="http://schemas.microsoft.com/office/drawing/2016/5/14/chartex" xmlns:aink="http://schemas.microsoft.com/office/drawing/2016/ink" xmlns:am3d="http://schemas.microsoft.com/office/drawing/2017/model3d" xmlns:oel="http://schemas.microsoft.com/office/2019/extlst" xmlns:w16cex="http://schemas.microsoft.com/office/word/2018/wordml/cex" xmlns:w16cid="http://schemas.microsoft.com/office/word/2016/wordml/cid" xmlns:w16="http://schemas.microsoft.com/office/word/2018/wordml" xmlns:w16sdtdh="http://schemas.microsoft.com/office/word/2020/wordml/sdtdatahash">
             <w:pict>
-              <v:shape w14:anchorId="0E92FFB0" id="Рукописный ввод 21" o:spid="_x0000_s1026" type="#_x0000_t75" style="position:absolute;margin-left:161.65pt;margin-top:39.85pt;width:16.05pt;height:19.65pt;z-index:251660288;visibility:visible;mso-wrap-style:square;mso-wrap-distance-left:9pt;mso-wrap-distance-top:0;mso-wrap-distance-right:9pt;mso-wrap-distance-bottom:0;mso-position-horizontal:absolute;mso-position-horizontal-relative:text;mso-position-vertical:absolute;mso-position-vertical-relative:text" o:gfxdata="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">
+              <v:shape w14:anchorId="0E92FFB0" id="Рукописный ввод 21" o:spid="_x0000_s1026" type="#_x0000_t75" style="position:absolute;margin-left:161.65pt;margin-top:39.85pt;width:16.05pt;height:19.65pt;z-index:251660288;visibility:visible;mso-wrap-style:square;mso-wrap-distance-left:9pt;mso-wrap-distance-top:0;mso-wrap-distance-right:9pt;mso-wrap-distance-bottom:0;mso-position-horizontal:absolute;mso-position-horizontal-relative:text;mso-position-vertical:absolute;mso-position-vertical-relative:text" o:gfxdata="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">
                 <v:imagedata r:id="rId11" o:title=""/>
               </v:shape>
             </w:pict>
@@ -1557,6 +1583,7 @@
           <w:color w:val="000000"/>
           <w:sz w:val="28"/>
           <w:szCs w:val="28"/>
+          <w:lang w:eastAsia="ru-RU"/>
         </w:rPr>
         <mc:AlternateContent>
           <mc:Choice Requires="wpi">
@@ -1590,9 +1617,9 @@
               </wp:anchor>
             </w:drawing>
           </mc:Choice>
-          <mc:Fallback>
+          <mc:Fallback xmlns:cx2="http://schemas.microsoft.com/office/drawing/2015/10/21/chartex" xmlns:cx3="http://schemas.microsoft.com/office/drawing/2016/5/9/chartex" xmlns:cx4="http://schemas.microsoft.com/office/drawing/2016/5/10/chartex" xmlns:cx5="http://schemas.microsoft.com/office/drawing/2016/5/11/chartex" xmlns:cx6="http://schemas.microsoft.com/office/drawing/2016/5/12/chartex" xmlns:cx7="http://schemas.microsoft.com/office/drawing/2016/5/13/chartex" xmlns:cx8="http://schemas.microsoft.com/office/drawing/2016/5/14/chartex" xmlns:aink="http://schemas.microsoft.com/office/drawing/2016/ink" xmlns:am3d="http://schemas.microsoft.com/office/drawing/2017/model3d" xmlns:oel="http://schemas.microsoft.com/office/2019/extlst" xmlns:w16cex="http://schemas.microsoft.com/office/word/2018/wordml/cex" xmlns:w16cid="http://schemas.microsoft.com/office/word/2016/wordml/cid" xmlns:w16="http://schemas.microsoft.com/office/word/2018/wordml" xmlns:w16sdtdh="http://schemas.microsoft.com/office/word/2020/wordml/sdtdatahash">
             <w:pict>
-              <v:shape w14:anchorId="62755645" id="Рукописный ввод 20" o:spid="_x0000_s1026" type="#_x0000_t75" style="position:absolute;margin-left:-95.45pt;margin-top:48.4pt;width:1.45pt;height:1.45pt;z-index:251659264;visibility:visible;mso-wrap-style:square;mso-wrap-distance-left:9pt;mso-wrap-distance-top:0;mso-wrap-distance-right:9pt;mso-wrap-distance-bottom:0;mso-position-horizontal:absolute;mso-position-horizontal-relative:text;mso-position-vertical:absolute;mso-position-vertical-relative:text" o:gfxdata="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">
+              <v:shape w14:anchorId="62755645" id="Рукописный ввод 20" o:spid="_x0000_s1026" type="#_x0000_t75" style="position:absolute;margin-left:-95.45pt;margin-top:48.4pt;width:1.45pt;height:1.45pt;z-index:251659264;visibility:visible;mso-wrap-style:square;mso-wrap-distance-left:9pt;mso-wrap-distance-top:0;mso-wrap-distance-right:9pt;mso-wrap-distance-bottom:0;mso-position-horizontal:absolute;mso-position-horizontal-relative:text;mso-position-vertical:absolute;mso-position-vertical-relative:text" o:gfxdata="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">
                 <v:imagedata r:id="rId13" o:title=""/>
               </v:shape>
             </w:pict>
@@ -1607,6 +1634,7 @@
           <w:sz w:val="28"/>
           <w:szCs w:val="28"/>
           <w:shd w:val="clear" w:color="auto" w:fill="FFFFFF"/>
+          <w:lang w:eastAsia="ru-RU"/>
         </w:rPr>
         <w:drawing>
           <wp:inline distT="0" distB="0" distL="0" distR="0">
@@ -1660,23 +1688,39 @@
         </w:numPr>
         <w:rPr>
           <w:rFonts w:ascii="Times New Roman" w:hAnsi="Times New Roman" w:cs="Times New Roman"/>
-          <w:color w:val="000000"/>
-          <w:sz w:val="28"/>
-          <w:szCs w:val="28"/>
-          <w:shd w:val="clear" w:color="auto" w:fill="FFFFFF"/>
-          <w:lang w:val="en-US"/>
-        </w:rPr>
-      </w:pPr>
-      <w:r>
-        <w:rPr>
-          <w:rFonts w:ascii="Times New Roman" w:hAnsi="Times New Roman" w:cs="Times New Roman"/>
-          <w:color w:val="000000"/>
-          <w:sz w:val="28"/>
-          <w:szCs w:val="28"/>
+          <w:b/>
+          <w:color w:val="000000"/>
+          <w:sz w:val="28"/>
+          <w:szCs w:val="28"/>
+          <w:highlight w:val="yellow"/>
+          <w:shd w:val="clear" w:color="auto" w:fill="FFFFFF"/>
+          <w:lang w:val="en-US"/>
+        </w:rPr>
+      </w:pPr>
+      <w:r>
+        <w:rPr>
+          <w:rFonts w:ascii="Times New Roman" w:hAnsi="Times New Roman" w:cs="Times New Roman"/>
+          <w:b/>
+          <w:color w:val="000000"/>
+          <w:sz w:val="28"/>
+          <w:szCs w:val="28"/>
+          <w:highlight w:val="yellow"/>
           <w:shd w:val="clear" w:color="auto" w:fill="FFFFFF"/>
         </w:rPr>
         <w:lastRenderedPageBreak/>
-        <w:t>Подбор тестовых примеров.</w:t>
+        <w:t xml:space="preserve">Подбор </w:t>
+      </w:r>
+      <w:r>
+        <w:rPr>
+          <w:rFonts w:ascii="Times New Roman" w:hAnsi="Times New Roman" w:cs="Times New Roman"/>
+          <w:b/>
+          <w:color w:val="000000"/>
+          <w:sz w:val="28"/>
+          <w:szCs w:val="28"/>
+          <w:highlight w:val="yellow"/>
+          <w:shd w:val="clear" w:color="auto" w:fill="FFFFFF"/>
+        </w:rPr>
+        <w:t>тестовых примеров</w:t>
       </w:r>
     </w:p>
     <w:p>
@@ -2442,36 +2486,28 @@
           <w:ilvl w:val="0"/>
           <w:numId w:val="5"/>
         </w:numPr>
-        <w:rPr>
-          <w:rFonts w:ascii="Times New Roman" w:hAnsi="Times New Roman" w:cs="Times New Roman"/>
-          <w:color w:val="000000"/>
-          <w:sz w:val="28"/>
-          <w:szCs w:val="28"/>
-          <w:shd w:val="clear" w:color="auto" w:fill="FFFFFF"/>
-          <w:lang w:val="en-US"/>
-        </w:rPr>
-      </w:pPr>
-      <w:r>
-        <w:rPr>
-          <w:rFonts w:ascii="Times New Roman" w:hAnsi="Times New Roman" w:cs="Times New Roman"/>
-          <w:color w:val="000000"/>
-          <w:sz w:val="28"/>
-          <w:szCs w:val="28"/>
-          <w:shd w:val="clear" w:color="auto" w:fill="FFFFFF"/>
-          <w:lang w:val="en-US"/>
-        </w:rPr>
-        <w:t>Math.Log10</w:t>
-      </w:r>
-      <w:r>
-        <w:rPr>
-          <w:rFonts w:ascii="Times New Roman" w:hAnsi="Times New Roman" w:cs="Times New Roman"/>
-          <w:color w:val="000000"/>
-          <w:sz w:val="28"/>
-          <w:szCs w:val="28"/>
-          <w:shd w:val="clear" w:color="auto" w:fill="FFFFFF"/>
-          <w:lang w:val="en-US"/>
-        </w:rPr>
-        <w:t>: 10</w:t>
+        <w:ind w:left="1276"/>
+        <w:rPr>
+          <w:rFonts w:ascii="Times New Roman" w:hAnsi="Times New Roman" w:cs="Times New Roman"/>
+          <w:color w:val="000000"/>
+          <w:sz w:val="28"/>
+          <w:szCs w:val="28"/>
+          <w:highlight w:val="yellow"/>
+          <w:shd w:val="clear" w:color="auto" w:fill="FFFFFF"/>
+          <w:lang w:val="en-US"/>
+        </w:rPr>
+      </w:pPr>
+      <w:r>
+        <w:rPr>
+          <w:rFonts w:ascii="Times New Roman" w:hAnsi="Times New Roman" w:cs="Times New Roman"/>
+          <w:color w:val="000000"/>
+          <w:sz w:val="28"/>
+          <w:szCs w:val="28"/>
+          <w:highlight w:val="yellow"/>
+          <w:shd w:val="clear" w:color="auto" w:fill="FFFFFF"/>
+          <w:lang w:val="en-US"/>
+        </w:rPr>
+        <w:t>Math.Log10: 10</w:t>
       </w:r>
     </w:p>
     <w:p>
@@ -2481,11 +2517,13 @@
           <w:ilvl w:val="0"/>
           <w:numId w:val="5"/>
         </w:numPr>
-        <w:rPr>
-          <w:rFonts w:ascii="Times New Roman" w:hAnsi="Times New Roman" w:cs="Times New Roman"/>
-          <w:color w:val="000000"/>
-          <w:sz w:val="28"/>
-          <w:szCs w:val="28"/>
+        <w:ind w:left="1276"/>
+        <w:rPr>
+          <w:rFonts w:ascii="Times New Roman" w:hAnsi="Times New Roman" w:cs="Times New Roman"/>
+          <w:color w:val="000000"/>
+          <w:sz w:val="28"/>
+          <w:szCs w:val="28"/>
+          <w:highlight w:val="yellow"/>
           <w:shd w:val="clear" w:color="auto" w:fill="FFFFFF"/>
           <w:lang w:val="en-US"/>
         </w:rPr>
@@ -2497,6 +2535,7 @@
           <w:color w:val="000000"/>
           <w:sz w:val="28"/>
           <w:szCs w:val="28"/>
+          <w:highlight w:val="yellow"/>
           <w:shd w:val="clear" w:color="auto" w:fill="FFFFFF"/>
           <w:lang w:val="en-US"/>
         </w:rPr>
@@ -2509,6 +2548,7 @@
           <w:color w:val="000000"/>
           <w:sz w:val="28"/>
           <w:szCs w:val="28"/>
+          <w:highlight w:val="yellow"/>
           <w:shd w:val="clear" w:color="auto" w:fill="FFFFFF"/>
           <w:lang w:val="en-US"/>
         </w:rPr>
@@ -2522,11 +2562,13 @@
           <w:ilvl w:val="0"/>
           <w:numId w:val="5"/>
         </w:numPr>
-        <w:rPr>
-          <w:rFonts w:ascii="Times New Roman" w:hAnsi="Times New Roman" w:cs="Times New Roman"/>
-          <w:color w:val="000000"/>
-          <w:sz w:val="28"/>
-          <w:szCs w:val="28"/>
+        <w:ind w:left="1276"/>
+        <w:rPr>
+          <w:rFonts w:ascii="Times New Roman" w:hAnsi="Times New Roman" w:cs="Times New Roman"/>
+          <w:color w:val="000000"/>
+          <w:sz w:val="28"/>
+          <w:szCs w:val="28"/>
+          <w:highlight w:val="yellow"/>
           <w:shd w:val="clear" w:color="auto" w:fill="FFFFFF"/>
           <w:lang w:val="en-US"/>
         </w:rPr>
@@ -2538,6 +2580,7 @@
           <w:color w:val="000000"/>
           <w:sz w:val="28"/>
           <w:szCs w:val="28"/>
+          <w:highlight w:val="yellow"/>
           <w:shd w:val="clear" w:color="auto" w:fill="FFFFFF"/>
           <w:lang w:val="en-US"/>
         </w:rPr>
@@ -2550,6 +2593,7 @@
           <w:color w:val="000000"/>
           <w:sz w:val="28"/>
           <w:szCs w:val="28"/>
+          <w:highlight w:val="yellow"/>
           <w:shd w:val="clear" w:color="auto" w:fill="FFFFFF"/>
           <w:lang w:val="en-US"/>
         </w:rPr>
@@ -2563,11 +2607,13 @@
           <w:ilvl w:val="0"/>
           <w:numId w:val="5"/>
         </w:numPr>
-        <w:rPr>
-          <w:rFonts w:ascii="Times New Roman" w:hAnsi="Times New Roman" w:cs="Times New Roman"/>
-          <w:color w:val="000000"/>
-          <w:sz w:val="28"/>
-          <w:szCs w:val="28"/>
+        <w:ind w:left="1276"/>
+        <w:rPr>
+          <w:rFonts w:ascii="Times New Roman" w:hAnsi="Times New Roman" w:cs="Times New Roman"/>
+          <w:color w:val="000000"/>
+          <w:sz w:val="28"/>
+          <w:szCs w:val="28"/>
+          <w:highlight w:val="yellow"/>
           <w:shd w:val="clear" w:color="auto" w:fill="FFFFFF"/>
           <w:lang w:val="en-US"/>
         </w:rPr>
@@ -2579,6 +2625,7 @@
           <w:color w:val="000000"/>
           <w:sz w:val="28"/>
           <w:szCs w:val="28"/>
+          <w:highlight w:val="yellow"/>
           <w:shd w:val="clear" w:color="auto" w:fill="FFFFFF"/>
           <w:lang w:val="en-US"/>
         </w:rPr>
@@ -2591,6 +2638,7 @@
           <w:color w:val="000000"/>
           <w:sz w:val="28"/>
           <w:szCs w:val="28"/>
+          <w:highlight w:val="yellow"/>
           <w:shd w:val="clear" w:color="auto" w:fill="FFFFFF"/>
           <w:lang w:val="en-US"/>
         </w:rPr>
@@ -2604,11 +2652,13 @@
           <w:ilvl w:val="0"/>
           <w:numId w:val="5"/>
         </w:numPr>
-        <w:rPr>
-          <w:rFonts w:ascii="Times New Roman" w:hAnsi="Times New Roman" w:cs="Times New Roman"/>
-          <w:color w:val="000000"/>
-          <w:sz w:val="28"/>
-          <w:szCs w:val="28"/>
+        <w:ind w:left="1276"/>
+        <w:rPr>
+          <w:rFonts w:ascii="Times New Roman" w:hAnsi="Times New Roman" w:cs="Times New Roman"/>
+          <w:color w:val="000000"/>
+          <w:sz w:val="28"/>
+          <w:szCs w:val="28"/>
+          <w:highlight w:val="yellow"/>
           <w:shd w:val="clear" w:color="auto" w:fill="FFFFFF"/>
           <w:lang w:val="en-US"/>
         </w:rPr>
@@ -2620,6 +2670,7 @@
           <w:color w:val="000000"/>
           <w:sz w:val="28"/>
           <w:szCs w:val="28"/>
+          <w:highlight w:val="yellow"/>
           <w:shd w:val="clear" w:color="auto" w:fill="FFFFFF"/>
           <w:lang w:val="en-US"/>
         </w:rPr>
@@ -2632,6 +2683,7 @@
           <w:color w:val="000000"/>
           <w:sz w:val="28"/>
           <w:szCs w:val="28"/>
+          <w:highlight w:val="yellow"/>
           <w:shd w:val="clear" w:color="auto" w:fill="FFFFFF"/>
           <w:lang w:val="en-US"/>
         </w:rPr>
@@ -2645,11 +2697,13 @@
           <w:ilvl w:val="0"/>
           <w:numId w:val="5"/>
         </w:numPr>
-        <w:rPr>
-          <w:rFonts w:ascii="Times New Roman" w:hAnsi="Times New Roman" w:cs="Times New Roman"/>
-          <w:color w:val="000000"/>
-          <w:sz w:val="28"/>
-          <w:szCs w:val="28"/>
+        <w:ind w:left="1276"/>
+        <w:rPr>
+          <w:rFonts w:ascii="Times New Roman" w:hAnsi="Times New Roman" w:cs="Times New Roman"/>
+          <w:color w:val="000000"/>
+          <w:sz w:val="28"/>
+          <w:szCs w:val="28"/>
+          <w:highlight w:val="yellow"/>
           <w:shd w:val="clear" w:color="auto" w:fill="FFFFFF"/>
           <w:lang w:val="en-US"/>
         </w:rPr>
@@ -2661,6 +2715,7 @@
           <w:color w:val="000000"/>
           <w:sz w:val="28"/>
           <w:szCs w:val="28"/>
+          <w:highlight w:val="yellow"/>
           <w:shd w:val="clear" w:color="auto" w:fill="FFFFFF"/>
           <w:lang w:val="en-US"/>
         </w:rPr>
@@ -2673,6 +2728,7 @@
           <w:color w:val="000000"/>
           <w:sz w:val="28"/>
           <w:szCs w:val="28"/>
+          <w:highlight w:val="yellow"/>
           <w:shd w:val="clear" w:color="auto" w:fill="FFFFFF"/>
           <w:lang w:val="en-US"/>
         </w:rPr>
@@ -2686,11 +2742,13 @@
           <w:ilvl w:val="0"/>
           <w:numId w:val="5"/>
         </w:numPr>
-        <w:rPr>
-          <w:rFonts w:ascii="Times New Roman" w:hAnsi="Times New Roman" w:cs="Times New Roman"/>
-          <w:color w:val="000000"/>
-          <w:sz w:val="28"/>
-          <w:szCs w:val="28"/>
+        <w:ind w:left="1276"/>
+        <w:rPr>
+          <w:rFonts w:ascii="Times New Roman" w:hAnsi="Times New Roman" w:cs="Times New Roman"/>
+          <w:color w:val="000000"/>
+          <w:sz w:val="28"/>
+          <w:szCs w:val="28"/>
+          <w:highlight w:val="yellow"/>
           <w:shd w:val="clear" w:color="auto" w:fill="FFFFFF"/>
           <w:lang w:val="en-US"/>
         </w:rPr>
@@ -2702,6 +2760,7 @@
           <w:color w:val="000000"/>
           <w:sz w:val="28"/>
           <w:szCs w:val="28"/>
+          <w:highlight w:val="yellow"/>
           <w:shd w:val="clear" w:color="auto" w:fill="FFFFFF"/>
           <w:lang w:val="en-US"/>
         </w:rPr>
@@ -2714,6 +2773,7 @@
           <w:color w:val="000000"/>
           <w:sz w:val="28"/>
           <w:szCs w:val="28"/>
+          <w:highlight w:val="yellow"/>
           <w:shd w:val="clear" w:color="auto" w:fill="FFFFFF"/>
           <w:lang w:val="en-US"/>
         </w:rPr>
@@ -2727,36 +2787,28 @@
           <w:ilvl w:val="0"/>
           <w:numId w:val="5"/>
         </w:numPr>
-        <w:rPr>
-          <w:rFonts w:ascii="Times New Roman" w:hAnsi="Times New Roman" w:cs="Times New Roman"/>
-          <w:color w:val="000000"/>
-          <w:sz w:val="28"/>
-          <w:szCs w:val="28"/>
-          <w:shd w:val="clear" w:color="auto" w:fill="FFFFFF"/>
-          <w:lang w:val="en-US"/>
-        </w:rPr>
-      </w:pPr>
-      <w:r>
-        <w:rPr>
-          <w:rFonts w:ascii="Times New Roman" w:hAnsi="Times New Roman" w:cs="Times New Roman"/>
-          <w:color w:val="000000"/>
-          <w:sz w:val="28"/>
-          <w:szCs w:val="28"/>
-          <w:shd w:val="clear" w:color="auto" w:fill="FFFFFF"/>
-          <w:lang w:val="en-US"/>
-        </w:rPr>
-        <w:t>Math.Atan2</w:t>
-      </w:r>
-      <w:r>
-        <w:rPr>
-          <w:rFonts w:ascii="Times New Roman" w:hAnsi="Times New Roman" w:cs="Times New Roman"/>
-          <w:color w:val="000000"/>
-          <w:sz w:val="28"/>
-          <w:szCs w:val="28"/>
-          <w:shd w:val="clear" w:color="auto" w:fill="FFFFFF"/>
-          <w:lang w:val="en-US"/>
-        </w:rPr>
-        <w:t>: 3, 2</w:t>
+        <w:ind w:left="1276"/>
+        <w:rPr>
+          <w:rFonts w:ascii="Times New Roman" w:hAnsi="Times New Roman" w:cs="Times New Roman"/>
+          <w:color w:val="000000"/>
+          <w:sz w:val="28"/>
+          <w:szCs w:val="28"/>
+          <w:highlight w:val="yellow"/>
+          <w:shd w:val="clear" w:color="auto" w:fill="FFFFFF"/>
+          <w:lang w:val="en-US"/>
+        </w:rPr>
+      </w:pPr>
+      <w:r>
+        <w:rPr>
+          <w:rFonts w:ascii="Times New Roman" w:hAnsi="Times New Roman" w:cs="Times New Roman"/>
+          <w:color w:val="000000"/>
+          <w:sz w:val="28"/>
+          <w:szCs w:val="28"/>
+          <w:highlight w:val="yellow"/>
+          <w:shd w:val="clear" w:color="auto" w:fill="FFFFFF"/>
+          <w:lang w:val="en-US"/>
+        </w:rPr>
+        <w:t>Math.Atan2: 3, 2</w:t>
       </w:r>
     </w:p>
     <w:p>
@@ -2766,11 +2818,13 @@
           <w:ilvl w:val="0"/>
           <w:numId w:val="5"/>
         </w:numPr>
-        <w:rPr>
-          <w:rFonts w:ascii="Times New Roman" w:hAnsi="Times New Roman" w:cs="Times New Roman"/>
-          <w:color w:val="000000"/>
-          <w:sz w:val="28"/>
-          <w:szCs w:val="28"/>
+        <w:ind w:left="1276"/>
+        <w:rPr>
+          <w:rFonts w:ascii="Times New Roman" w:hAnsi="Times New Roman" w:cs="Times New Roman"/>
+          <w:color w:val="000000"/>
+          <w:sz w:val="28"/>
+          <w:szCs w:val="28"/>
+          <w:highlight w:val="yellow"/>
           <w:shd w:val="clear" w:color="auto" w:fill="FFFFFF"/>
           <w:lang w:val="en-US"/>
         </w:rPr>
@@ -2782,6 +2836,7 @@
           <w:color w:val="000000"/>
           <w:sz w:val="28"/>
           <w:szCs w:val="28"/>
+          <w:highlight w:val="yellow"/>
           <w:shd w:val="clear" w:color="auto" w:fill="FFFFFF"/>
           <w:lang w:val="en-US"/>
         </w:rPr>
@@ -2794,6 +2849,7 @@
           <w:color w:val="000000"/>
           <w:sz w:val="28"/>
           <w:szCs w:val="28"/>
+          <w:highlight w:val="yellow"/>
           <w:shd w:val="clear" w:color="auto" w:fill="FFFFFF"/>
           <w:lang w:val="en-US"/>
         </w:rPr>
@@ -2802,56 +2858,20 @@
     </w:p>
     <w:p>
       <w:pPr>
-        <w:ind w:left="1080"/>
-        <w:rPr>
-          <w:rFonts w:ascii="Times New Roman" w:hAnsi="Times New Roman" w:cs="Times New Roman"/>
-          <w:color w:val="000000"/>
-          <w:sz w:val="28"/>
-          <w:szCs w:val="28"/>
-          <w:shd w:val="clear" w:color="auto" w:fill="FFFFFF"/>
-          <w:lang w:val="en-US"/>
-        </w:rPr>
-      </w:pPr>
-    </w:p>
-    <w:p>
-      <w:pPr>
-        <w:pStyle w:val="a3"/>
-        <w:ind w:left="1080"/>
-        <w:rPr>
-          <w:rFonts w:ascii="Times New Roman" w:hAnsi="Times New Roman" w:cs="Times New Roman"/>
-          <w:color w:val="000000"/>
-          <w:sz w:val="28"/>
-          <w:szCs w:val="28"/>
-          <w:shd w:val="clear" w:color="auto" w:fill="FFFFFF"/>
-          <w:lang w:val="en-US"/>
-        </w:rPr>
-      </w:pPr>
-    </w:p>
-    <w:p>
-      <w:pPr>
-        <w:pStyle w:val="a3"/>
-        <w:ind w:left="1080"/>
-        <w:rPr>
-          <w:rFonts w:ascii="Times New Roman" w:hAnsi="Times New Roman" w:cs="Times New Roman"/>
-          <w:color w:val="000000"/>
-          <w:sz w:val="28"/>
-          <w:szCs w:val="28"/>
-          <w:shd w:val="clear" w:color="auto" w:fill="FFFFFF"/>
-          <w:lang w:val="en-US"/>
-        </w:rPr>
-      </w:pPr>
-    </w:p>
-    <w:p>
-      <w:pPr>
-        <w:rPr>
-          <w:rFonts w:ascii="Times New Roman" w:hAnsi="Times New Roman" w:cs="Times New Roman"/>
-          <w:color w:val="000000"/>
-          <w:sz w:val="28"/>
-          <w:szCs w:val="28"/>
-          <w:shd w:val="clear" w:color="auto" w:fill="FFFFFF"/>
-          <w:lang w:val="en-US"/>
-        </w:rPr>
-      </w:pPr>
+        <w:rPr>
+          <w:rFonts w:ascii="Times New Roman" w:hAnsi="Times New Roman" w:cs="Times New Roman"/>
+          <w:sz w:val="28"/>
+          <w:szCs w:val="28"/>
+        </w:rPr>
+      </w:pPr>
+      <w:r>
+        <w:rPr>
+          <w:rFonts w:ascii="Times New Roman" w:hAnsi="Times New Roman" w:cs="Times New Roman"/>
+          <w:sz w:val="28"/>
+          <w:szCs w:val="28"/>
+        </w:rPr>
+        <w:br w:type="page"/>
+      </w:r>
     </w:p>
     <w:p>
       <w:pPr>
@@ -2862,17 +2882,22 @@
         </w:numPr>
         <w:rPr>
           <w:rFonts w:ascii="Times New Roman" w:hAnsi="Times New Roman" w:cs="Times New Roman"/>
-          <w:sz w:val="28"/>
-          <w:szCs w:val="28"/>
-        </w:rPr>
-      </w:pPr>
-      <w:r>
-        <w:rPr>
-          <w:rFonts w:ascii="Times New Roman" w:hAnsi="Times New Roman" w:cs="Times New Roman"/>
-          <w:sz w:val="28"/>
-          <w:szCs w:val="28"/>
-        </w:rPr>
-        <w:t>Листинг.</w:t>
+          <w:b/>
+          <w:sz w:val="28"/>
+          <w:szCs w:val="28"/>
+          <w:highlight w:val="yellow"/>
+        </w:rPr>
+      </w:pPr>
+      <w:r>
+        <w:rPr>
+          <w:rFonts w:ascii="Times New Roman" w:hAnsi="Times New Roman" w:cs="Times New Roman"/>
+          <w:b/>
+          <w:sz w:val="28"/>
+          <w:szCs w:val="28"/>
+          <w:highlight w:val="yellow"/>
+        </w:rPr>
+        <w:lastRenderedPageBreak/>
+        <w:t>Листинг</w:t>
       </w:r>
     </w:p>
     <w:p>
@@ -2891,8 +2916,8 @@
           <w:noProof/>
           <w:sz w:val="28"/>
           <w:szCs w:val="28"/>
-        </w:rPr>
-        <w:lastRenderedPageBreak/>
+          <w:lang w:eastAsia="ru-RU"/>
+        </w:rPr>
         <w:drawing>
           <wp:inline distT="0" distB="0" distL="0" distR="0" wp14:anchorId="74038275" wp14:editId="45B0C57B">
             <wp:extent cx="3576787" cy="2147219"/>
@@ -2954,6 +2979,7 @@
           <w:noProof/>
           <w:sz w:val="28"/>
           <w:szCs w:val="28"/>
+          <w:lang w:eastAsia="ru-RU"/>
         </w:rPr>
         <w:drawing>
           <wp:inline distT="0" distB="0" distL="0" distR="0">
@@ -3013,6 +3039,7 @@
           <w:noProof/>
           <w:sz w:val="28"/>
           <w:szCs w:val="28"/>
+          <w:lang w:eastAsia="ru-RU"/>
         </w:rPr>
         <w:drawing>
           <wp:inline distT="0" distB="0" distL="0" distR="0">
@@ -3072,7 +3099,9 @@
           <w:noProof/>
           <w:sz w:val="28"/>
           <w:szCs w:val="28"/>
-        </w:rPr>
+          <w:lang w:eastAsia="ru-RU"/>
+        </w:rPr>
+        <w:lastRenderedPageBreak/>
         <w:drawing>
           <wp:inline distT="0" distB="0" distL="0" distR="0" wp14:anchorId="55B50E20" wp14:editId="1DEBC189">
             <wp:extent cx="3655646" cy="2194560"/>
@@ -3131,8 +3160,8 @@
           <w:noProof/>
           <w:sz w:val="28"/>
           <w:szCs w:val="28"/>
-        </w:rPr>
-        <w:lastRenderedPageBreak/>
+          <w:lang w:eastAsia="ru-RU"/>
+        </w:rPr>
         <w:drawing>
           <wp:inline distT="0" distB="0" distL="0" distR="0" wp14:anchorId="54E2B05F" wp14:editId="179500F5">
             <wp:extent cx="4035342" cy="744953"/>
@@ -3185,17 +3214,31 @@
         </w:numPr>
         <w:rPr>
           <w:rFonts w:ascii="Times New Roman" w:hAnsi="Times New Roman" w:cs="Times New Roman"/>
-          <w:sz w:val="28"/>
-          <w:szCs w:val="28"/>
-        </w:rPr>
-      </w:pPr>
-      <w:r>
-        <w:rPr>
-          <w:rFonts w:ascii="Times New Roman" w:hAnsi="Times New Roman" w:cs="Times New Roman"/>
-          <w:sz w:val="28"/>
-          <w:szCs w:val="28"/>
-        </w:rPr>
-        <w:t>Тестирование (расчет тестовых примеров на ПК).</w:t>
+          <w:b/>
+          <w:sz w:val="28"/>
+          <w:szCs w:val="28"/>
+          <w:highlight w:val="yellow"/>
+        </w:rPr>
+      </w:pPr>
+      <w:r>
+        <w:rPr>
+          <w:rFonts w:ascii="Times New Roman" w:hAnsi="Times New Roman" w:cs="Times New Roman"/>
+          <w:b/>
+          <w:sz w:val="28"/>
+          <w:szCs w:val="28"/>
+          <w:highlight w:val="yellow"/>
+        </w:rPr>
+        <w:t>Тестирование (</w:t>
+      </w:r>
+      <w:r>
+        <w:rPr>
+          <w:rFonts w:ascii="Times New Roman" w:hAnsi="Times New Roman" w:cs="Times New Roman"/>
+          <w:b/>
+          <w:sz w:val="28"/>
+          <w:szCs w:val="28"/>
+          <w:highlight w:val="yellow"/>
+        </w:rPr>
+        <w:t>расчет тестовых примеров на ПК)</w:t>
       </w:r>
     </w:p>
     <w:p>
@@ -3233,6 +3276,7 @@
           <w:noProof/>
           <w:sz w:val="28"/>
           <w:szCs w:val="28"/>
+          <w:lang w:eastAsia="ru-RU"/>
         </w:rPr>
         <w:drawing>
           <wp:inline distT="0" distB="0" distL="0" distR="0">
@@ -3282,6 +3326,7 @@
           <w:noProof/>
           <w:sz w:val="28"/>
           <w:szCs w:val="28"/>
+          <w:lang w:eastAsia="ru-RU"/>
         </w:rPr>
         <w:drawing>
           <wp:inline distT="0" distB="0" distL="0" distR="0">
@@ -3343,6 +3388,7 @@
           <w:noProof/>
           <w:sz w:val="28"/>
           <w:szCs w:val="28"/>
+          <w:lang w:eastAsia="ru-RU"/>
         </w:rPr>
         <w:drawing>
           <wp:inline distT="0" distB="0" distL="0" distR="0">
@@ -3446,6 +3492,7 @@
           <w:noProof/>
           <w:sz w:val="28"/>
           <w:szCs w:val="28"/>
+          <w:lang w:eastAsia="ru-RU"/>
         </w:rPr>
         <w:drawing>
           <wp:inline distT="0" distB="0" distL="0" distR="0" wp14:anchorId="7C9F42F3" wp14:editId="04D85593">
@@ -3508,6 +3555,7 @@
           <w:sz w:val="28"/>
           <w:szCs w:val="28"/>
         </w:rPr>
+        <w:lastRenderedPageBreak/>
         <w:t>2)</w:t>
       </w:r>
       <w:r>
@@ -3516,6 +3564,7 @@
           <w:noProof/>
           <w:sz w:val="28"/>
           <w:szCs w:val="28"/>
+          <w:lang w:eastAsia="ru-RU"/>
         </w:rPr>
         <w:drawing>
           <wp:inline distT="0" distB="0" distL="0" distR="0">
@@ -3579,7 +3628,6 @@
           <w:sz w:val="28"/>
           <w:szCs w:val="28"/>
         </w:rPr>
-        <w:lastRenderedPageBreak/>
         <w:t>3)</w:t>
       </w:r>
       <w:r>
@@ -3588,7 +3636,7 @@
           <w:noProof/>
           <w:sz w:val="28"/>
           <w:szCs w:val="28"/>
-          <w:lang w:val="en-US"/>
+          <w:lang w:eastAsia="ru-RU"/>
         </w:rPr>
         <w:drawing>
           <wp:inline distT="0" distB="0" distL="0" distR="0">
@@ -3661,7 +3709,7 @@
           <w:noProof/>
           <w:sz w:val="28"/>
           <w:szCs w:val="28"/>
-          <w:lang w:val="en-US"/>
+          <w:lang w:eastAsia="ru-RU"/>
         </w:rPr>
         <w:drawing>
           <wp:inline distT="0" distB="0" distL="0" distR="0">
@@ -3734,7 +3782,7 @@
           <w:noProof/>
           <w:sz w:val="28"/>
           <w:szCs w:val="28"/>
-          <w:lang w:val="en-US"/>
+          <w:lang w:eastAsia="ru-RU"/>
         </w:rPr>
         <w:drawing>
           <wp:inline distT="0" distB="0" distL="0" distR="0">
@@ -3807,7 +3855,7 @@
           <w:noProof/>
           <w:sz w:val="28"/>
           <w:szCs w:val="28"/>
-          <w:lang w:val="en-US"/>
+          <w:lang w:eastAsia="ru-RU"/>
         </w:rPr>
         <w:drawing>
           <wp:inline distT="0" distB="0" distL="0" distR="0">
@@ -3880,7 +3928,7 @@
           <w:noProof/>
           <w:sz w:val="28"/>
           <w:szCs w:val="28"/>
-          <w:lang w:val="en-US"/>
+          <w:lang w:eastAsia="ru-RU"/>
         </w:rPr>
         <w:drawing>
           <wp:inline distT="0" distB="0" distL="0" distR="0">
@@ -3945,6 +3993,7 @@
           <w:szCs w:val="28"/>
           <w:lang w:val="en-US"/>
         </w:rPr>
+        <w:lastRenderedPageBreak/>
         <w:t>8)</w:t>
       </w:r>
       <w:r>
@@ -3953,7 +4002,7 @@
           <w:noProof/>
           <w:sz w:val="28"/>
           <w:szCs w:val="28"/>
-          <w:lang w:val="en-US"/>
+          <w:lang w:eastAsia="ru-RU"/>
         </w:rPr>
         <w:drawing>
           <wp:inline distT="0" distB="0" distL="0" distR="0">
@@ -4018,7 +4067,6 @@
           <w:szCs w:val="28"/>
           <w:lang w:val="en-US"/>
         </w:rPr>
-        <w:lastRenderedPageBreak/>
         <w:t>9)</w:t>
       </w:r>
       <w:r>
@@ -4027,7 +4075,7 @@
           <w:noProof/>
           <w:sz w:val="28"/>
           <w:szCs w:val="28"/>
-          <w:lang w:val="en-US"/>
+          <w:lang w:eastAsia="ru-RU"/>
         </w:rPr>
         <w:drawing>
           <wp:inline distT="0" distB="0" distL="0" distR="0">
@@ -4100,7 +4148,7 @@
           <w:noProof/>
           <w:sz w:val="28"/>
           <w:szCs w:val="28"/>
-          <w:lang w:val="en-US"/>
+          <w:lang w:eastAsia="ru-RU"/>
         </w:rPr>
         <w:drawing>
           <wp:inline distT="0" distB="0" distL="0" distR="0">
@@ -4173,7 +4221,7 @@
           <w:noProof/>
           <w:sz w:val="28"/>
           <w:szCs w:val="28"/>
-          <w:lang w:val="en-US"/>
+          <w:lang w:eastAsia="ru-RU"/>
         </w:rPr>
         <w:drawing>
           <wp:inline distT="0" distB="0" distL="0" distR="0">
@@ -4246,7 +4294,7 @@
           <w:noProof/>
           <w:sz w:val="28"/>
           <w:szCs w:val="28"/>
-          <w:lang w:val="en-US"/>
+          <w:lang w:eastAsia="ru-RU"/>
         </w:rPr>
         <w:drawing>
           <wp:inline distT="0" distB="0" distL="0" distR="0">
@@ -4319,7 +4367,7 @@
           <w:noProof/>
           <w:sz w:val="28"/>
           <w:szCs w:val="28"/>
-          <w:lang w:val="en-US"/>
+          <w:lang w:eastAsia="ru-RU"/>
         </w:rPr>
         <w:drawing>
           <wp:inline distT="0" distB="0" distL="0" distR="0">
@@ -4392,7 +4440,7 @@
           <w:noProof/>
           <w:sz w:val="28"/>
           <w:szCs w:val="28"/>
-          <w:lang w:val="en-US"/>
+          <w:lang w:eastAsia="ru-RU"/>
         </w:rPr>
         <w:drawing>
           <wp:inline distT="0" distB="0" distL="0" distR="0">
@@ -4457,6 +4505,7 @@
           <w:szCs w:val="28"/>
           <w:lang w:val="en-US"/>
         </w:rPr>
+        <w:lastRenderedPageBreak/>
         <w:t>15)</w:t>
       </w:r>
       <w:r>
@@ -4465,7 +4514,7 @@
           <w:noProof/>
           <w:sz w:val="28"/>
           <w:szCs w:val="28"/>
-          <w:lang w:val="en-US"/>
+          <w:lang w:eastAsia="ru-RU"/>
         </w:rPr>
         <w:drawing>
           <wp:inline distT="0" distB="0" distL="0" distR="0">
@@ -4530,7 +4579,6 @@
           <w:szCs w:val="28"/>
           <w:lang w:val="en-US"/>
         </w:rPr>
-        <w:lastRenderedPageBreak/>
         <w:t>16)</w:t>
       </w:r>
       <w:r>
@@ -4539,7 +4587,7 @@
           <w:noProof/>
           <w:sz w:val="28"/>
           <w:szCs w:val="28"/>
-          <w:lang w:val="en-US"/>
+          <w:lang w:eastAsia="ru-RU"/>
         </w:rPr>
         <w:drawing>
           <wp:inline distT="0" distB="0" distL="0" distR="0">
@@ -4612,7 +4660,7 @@
           <w:noProof/>
           <w:sz w:val="28"/>
           <w:szCs w:val="28"/>
-          <w:lang w:val="en-US"/>
+          <w:lang w:eastAsia="ru-RU"/>
         </w:rPr>
         <w:drawing>
           <wp:inline distT="0" distB="0" distL="0" distR="0">
@@ -4685,7 +4733,7 @@
           <w:noProof/>
           <w:sz w:val="28"/>
           <w:szCs w:val="28"/>
-          <w:lang w:val="en-US"/>
+          <w:lang w:eastAsia="ru-RU"/>
         </w:rPr>
         <w:drawing>
           <wp:inline distT="0" distB="0" distL="0" distR="0">
@@ -4739,21 +4787,27 @@
         </w:numPr>
         <w:rPr>
           <w:rFonts w:ascii="Times New Roman" w:hAnsi="Times New Roman" w:cs="Times New Roman"/>
-          <w:noProof/>
-          <w:sz w:val="28"/>
-          <w:szCs w:val="28"/>
-        </w:rPr>
-      </w:pPr>
-      <w:r>
-        <w:rPr>
-          <w:rFonts w:ascii="Times New Roman" w:hAnsi="Times New Roman" w:cs="Times New Roman"/>
-          <w:noProof/>
-          <w:sz w:val="28"/>
-          <w:szCs w:val="28"/>
-        </w:rPr>
-        <w:t>Вывод по работе.</w:t>
-      </w:r>
-    </w:p>
+          <w:b/>
+          <w:noProof/>
+          <w:sz w:val="28"/>
+          <w:szCs w:val="28"/>
+          <w:highlight w:val="yellow"/>
+        </w:rPr>
+      </w:pPr>
+      <w:bookmarkStart w:id="0" w:name="_GoBack"/>
+      <w:r>
+        <w:rPr>
+          <w:rFonts w:ascii="Times New Roman" w:hAnsi="Times New Roman" w:cs="Times New Roman"/>
+          <w:b/>
+          <w:noProof/>
+          <w:sz w:val="28"/>
+          <w:szCs w:val="28"/>
+          <w:highlight w:val="yellow"/>
+        </w:rPr>
+        <w:t>Вывод по работе</w:t>
+      </w:r>
+    </w:p>
+    <w:bookmarkEnd w:id="0"/>
     <w:p>
       <w:pPr>
         <w:pStyle w:val="a3"/>
@@ -5000,7 +5054,7 @@
 </file>
 
 <file path=word/numbering.xml><?xml version="1.0" encoding="utf-8"?>
-<w:numbering xmlns:wpc="http://schemas.microsoft.com/office/word/2010/wordprocessingCanvas" xmlns:cx="http://schemas.microsoft.com/office/drawing/2014/chartex" xmlns:cx1="http://schemas.microsoft.com/office/drawing/2015/9/8/chartex" xmlns:cx2="http://schemas.microsoft.com/office/drawing/2015/10/21/chartex" xmlns:cx3="http://schemas.microsoft.com/office/drawing/2016/5/9/chartex" xmlns:cx4="http://schemas.microsoft.com/office/drawing/2016/5/10/chartex" xmlns:cx5="http://schemas.microsoft.com/office/drawing/2016/5/11/chartex" xmlns:cx6="http://schemas.microsoft.com/office/drawing/2016/5/12/chartex" xmlns:cx7="http://schemas.microsoft.com/office/drawing/2016/5/13/chartex" xmlns:cx8="http://schemas.microsoft.com/office/drawing/2016/5/14/chartex" xmlns:mc="http://schemas.openxmlformats.org/markup-compatibility/2006" xmlns:aink="http://schemas.microsoft.com/office/drawing/2016/ink" xmlns:am3d="http://schemas.microsoft.com/office/drawing/2017/model3d" xmlns:o="urn:schemas-microsoft-com:office:office" xmlns:oel="http://schemas.microsoft.com/office/2019/extlst" xmlns:r="http://schemas.openxmlformats.org/officeDocument/2006/relationships" xmlns:m="http://schemas.openxmlformats.org/officeDocument/2006/math" xmlns:v="urn:schemas-microsoft-com:vml" xmlns:wp14="http://schemas.microsoft.com/office/word/2010/wordprocessingDrawing" xmlns:wp="http://schemas.openxmlformats.org/drawingml/2006/wordprocessingDrawing" xmlns:w10="urn:schemas-microsoft-com:office:word" xmlns:w="http://schemas.openxmlformats.org/wordprocessingml/2006/main" xmlns:w14="http://schemas.microsoft.com/office/word/2010/wordml" xmlns:w15="http://schemas.microsoft.com/office/word/2012/wordml" xmlns:w16cex="http://schemas.microsoft.com/office/word/2018/wordml/cex" xmlns:w16cid="http://schemas.microsoft.com/office/word/2016/wordml/cid" xmlns:w16="http://schemas.microsoft.com/office/word/2018/wordml" xmlns:w16sdtdh="http://schemas.microsoft.com/office/word/2020/wordml/sdtdatahash" xmlns:w16se="http://schemas.microsoft.com/office/word/2015/wordml/symex" xmlns:wpg="http://schemas.microsoft.com/office/word/2010/wordprocessingGroup" xmlns:wpi="http://schemas.microsoft.com/office/word/2010/wordprocessingInk" xmlns:wne="http://schemas.microsoft.com/office/word/2006/wordml" xmlns:wps="http://schemas.microsoft.com/office/word/2010/wordprocessingShape" mc:Ignorable="w14 w15 w16se w16cid w16 w16cex w16sdtdh wp14">
+<w:numbering xmlns:wpc="http://schemas.microsoft.com/office/word/2010/wordprocessingCanvas" xmlns:cx="http://schemas.microsoft.com/office/drawing/2014/chartex" xmlns:cx1="http://schemas.microsoft.com/office/drawing/2015/9/8/chartex" xmlns:mc="http://schemas.openxmlformats.org/markup-compatibility/2006" xmlns:o="urn:schemas-microsoft-com:office:office" xmlns:r="http://schemas.openxmlformats.org/officeDocument/2006/relationships" xmlns:m="http://schemas.openxmlformats.org/officeDocument/2006/math" xmlns:v="urn:schemas-microsoft-com:vml" xmlns:wp14="http://schemas.microsoft.com/office/word/2010/wordprocessingDrawing" xmlns:wp="http://schemas.openxmlformats.org/drawingml/2006/wordprocessingDrawing" xmlns:w10="urn:schemas-microsoft-com:office:word" xmlns:w="http://schemas.openxmlformats.org/wordprocessingml/2006/main" xmlns:w14="http://schemas.microsoft.com/office/word/2010/wordml" xmlns:w15="http://schemas.microsoft.com/office/word/2012/wordml" xmlns:w16se="http://schemas.microsoft.com/office/word/2015/wordml/symex" xmlns:wpg="http://schemas.microsoft.com/office/word/2010/wordprocessingGroup" xmlns:wpi="http://schemas.microsoft.com/office/word/2010/wordprocessingInk" xmlns:wne="http://schemas.microsoft.com/office/word/2006/wordml" xmlns:wps="http://schemas.microsoft.com/office/word/2010/wordprocessingShape" mc:Ignorable="w14 w15 w16se wp14">
   <w:abstractNum w:abstractNumId="0" w15:restartNumberingAfterBreak="0">
     <w:nsid w:val="021222F4"/>
     <w:multiLevelType w:val="hybridMultilevel"/>
@@ -5446,26 +5500,26 @@
       </w:pPr>
     </w:lvl>
   </w:abstractNum>
-  <w:num w:numId="1" w16cid:durableId="2142184301">
+  <w:num w:numId="1">
     <w:abstractNumId w:val="0"/>
   </w:num>
-  <w:num w:numId="2" w16cid:durableId="1736201665">
+  <w:num w:numId="2">
     <w:abstractNumId w:val="3"/>
   </w:num>
-  <w:num w:numId="3" w16cid:durableId="2094234108">
+  <w:num w:numId="3">
     <w:abstractNumId w:val="4"/>
   </w:num>
-  <w:num w:numId="4" w16cid:durableId="1433010434">
+  <w:num w:numId="4">
     <w:abstractNumId w:val="1"/>
   </w:num>
-  <w:num w:numId="5" w16cid:durableId="1941140617">
+  <w:num w:numId="5">
     <w:abstractNumId w:val="2"/>
   </w:num>
 </w:numbering>
 </file>
 
 <file path=word/styles.xml><?xml version="1.0" encoding="utf-8"?>
-<w:styles xmlns:mc="http://schemas.openxmlformats.org/markup-compatibility/2006" xmlns:r="http://schemas.openxmlformats.org/officeDocument/2006/relationships" xmlns:w="http://schemas.openxmlformats.org/wordprocessingml/2006/main" xmlns:w14="http://schemas.microsoft.com/office/word/2010/wordml" xmlns:w15="http://schemas.microsoft.com/office/word/2012/wordml" xmlns:w16cex="http://schemas.microsoft.com/office/word/2018/wordml/cex" xmlns:w16cid="http://schemas.microsoft.com/office/word/2016/wordml/cid" xmlns:w16="http://schemas.microsoft.com/office/word/2018/wordml" xmlns:w16sdtdh="http://schemas.microsoft.com/office/word/2020/wordml/sdtdatahash" xmlns:w16se="http://schemas.microsoft.com/office/word/2015/wordml/symex" mc:Ignorable="w14 w15 w16se w16cid w16 w16cex w16sdtdh">
+<w:styles xmlns:mc="http://schemas.openxmlformats.org/markup-compatibility/2006" xmlns:r="http://schemas.openxmlformats.org/officeDocument/2006/relationships" xmlns:w="http://schemas.openxmlformats.org/wordprocessingml/2006/main" xmlns:w14="http://schemas.microsoft.com/office/word/2010/wordml" xmlns:w15="http://schemas.microsoft.com/office/word/2012/wordml" xmlns:w16se="http://schemas.microsoft.com/office/word/2015/wordml/symex" mc:Ignorable="w14 w15 w16se">
   <w:docDefaults>
     <w:rPrDefault>
       <w:rPr>
@@ -5481,7 +5535,7 @@
       </w:pPr>
     </w:pPrDefault>
   </w:docDefaults>
-  <w:latentStyles w:defLockedState="0" w:defUIPriority="99" w:defSemiHidden="0" w:defUnhideWhenUsed="0" w:defQFormat="0" w:count="376">
+  <w:latentStyles w:defLockedState="0" w:defUIPriority="99" w:defSemiHidden="0" w:defUnhideWhenUsed="0" w:defQFormat="0" w:count="371">
     <w:lsdException w:name="Normal" w:uiPriority="0" w:qFormat="1"/>
     <w:lsdException w:name="heading 1" w:uiPriority="9" w:qFormat="1"/>
     <w:lsdException w:name="heading 2" w:semiHidden="1" w:uiPriority="9" w:unhideWhenUsed="1" w:qFormat="1"/>
@@ -5853,11 +5907,6 @@
     <w:lsdException w:name="List Table 5 Dark Accent 6" w:uiPriority="50"/>
     <w:lsdException w:name="List Table 6 Colorful Accent 6" w:uiPriority="51"/>
     <w:lsdException w:name="List Table 7 Colorful Accent 6" w:uiPriority="52"/>
-    <w:lsdException w:name="Mention" w:semiHidden="1" w:unhideWhenUsed="1"/>
-    <w:lsdException w:name="Smart Hyperlink" w:semiHidden="1" w:unhideWhenUsed="1"/>
-    <w:lsdException w:name="Hashtag" w:semiHidden="1" w:unhideWhenUsed="1"/>
-    <w:lsdException w:name="Unresolved Mention" w:semiHidden="1" w:unhideWhenUsed="1"/>
-    <w:lsdException w:name="Smart Link" w:semiHidden="1" w:unhideWhenUsed="1"/>
   </w:latentStyles>
   <w:style w:type="paragraph" w:default="1" w:styleId="a">
     <w:name w:val="Normal"/>
@@ -5956,7 +6005,7 @@
       <inkml:brushProperty name="color" value="#FFFFFF"/>
     </inkml:brush>
   </inkml:definitions>
-  <inkml:trace contextRef="#ctx0" brushRef="#br0">0 50 24575,'0'-7'0,"0"-1"0,0-1 0,0 0 0,0 4 0,0 1 0,0 1 0,0 2 0,0-1 0,1 1 0,0 0 0,1 1 0,0 0 0,0 1 0,1 1 0,0 2 0,1 1 0,1 1 0,-1 1 0,0 0 0,0 0 0,-1 0 0,0-1 0,0 2 0,0 0 0,0-1 0,-1-1 0,0 0 0,-1-2 0,1-1 0,-1-2 0,-2-6 0,-1 2 0,-2-4 0,1 5 0,1-1 0,-1-1 0,0-1 0,0 0 0,0-1 0,1 1 0,0 2 0,1 0 0,-1 2 0,1 0 0,-1 1 0,0 0 0,0 0 0,0 0 0,1 0 0,0 1 0,-1 0 0,1 2 0,-1 2 0,0 0 0,0 0 0,0-1 0,0-1 0,1-1 0,0-1 0</inkml:trace>
+  <inkml:trace contextRef="#ctx0" brushRef="#br0">0 48 24575,'0'-6'0,"0"-2"0,0-1 0,0 0 0,0 5 0,0 0 0,0 1 0,0 2 0,0-1 0,1 1 0,0 0 0,1 1 0,0 0 0,0 1 0,1 1 0,0 2 0,1 1 0,1 0 0,-1 2 0,-1 0 0,1 0 0,-1 0 0,0-2 0,0 3 0,0 0 0,0-1 0,-1-2 0,0 1 0,-1-2 0,1-1 0,-1-2 0,-2-6 0,-1 2 0,-2-3 0,1 4 0,1-1 0,-1-1 0,0-1 0,0 0 0,0-1 0,1 1 0,0 3 0,2-1 0,-2 2 0,1 0 0,-1 1 0,0 0 0,0 0 0,0 0 0,1 0 0,0 1 0,-1 0 0,1 2 0,-1 1 0,0 1 0,0 0 0,0-1 0,0-1 0,1-1 0,0-1 0</inkml:trace>
 </inkml:ink>
 </file>
 
